--- a/Rapport-pratique.docx
+++ b/Rapport-pratique.docx
@@ -311,23 +311,7 @@
           <w:rFonts w:cstheme="minorHAnsi"/>
           <w:lang w:val="fr-CH"/>
         </w:rPr>
-        <w:t xml:space="preserve">Celle-ci consiste en une application de dessin collaborative. Chaque utilisateur peut choisir une couleur et dessiner des traits sur un </w:t>
-      </w:r>
-      <w:proofErr w:type="spellStart"/>
-      <w:r>
-        <w:rPr>
-          <w:rFonts w:cstheme="minorHAnsi"/>
-          <w:lang w:val="fr-CH"/>
-        </w:rPr>
-        <w:t>canvas</w:t>
-      </w:r>
-      <w:proofErr w:type="spellEnd"/>
-      <w:r>
-        <w:rPr>
-          <w:rFonts w:cstheme="minorHAnsi"/>
-          <w:lang w:val="fr-CH"/>
-        </w:rPr>
-        <w:t xml:space="preserve"> partagé. Les autres utilisateurs reçoivent en temps réel les points des traits de tous les utilisateurs. Au chargement de la page, l’état stocké du côté du serveur est affiché à l’utilisateur.</w:t>
+        <w:t>Celle-ci consiste en une application de dessin collaborative. Chaque utilisateur peut choisir une couleur et dessiner des traits sur un canvas partagé. Les autres utilisateurs reçoivent en temps réel les points des traits de tous les utilisateurs. Au chargement de la page, l’état stocké du côté du serveur est affiché à l’utilisateur.</w:t>
       </w:r>
       <w:r>
         <w:rPr>
@@ -422,7 +406,6 @@
         <w:t xml:space="preserve">L’application est déployée et disponibles à tous à l’adresse suivante : </w:t>
       </w:r>
       <w:hyperlink r:id="rId9" w:history="1">
-        <w:proofErr w:type="spellStart"/>
         <w:r>
           <w:rPr>
             <w:rStyle w:val="Hyperlink"/>
@@ -431,7 +414,6 @@
           </w:rPr>
           <w:t>pmw.fly.dev</w:t>
         </w:r>
-        <w:proofErr w:type="spellEnd"/>
       </w:hyperlink>
     </w:p>
     <w:p>
@@ -543,35 +525,7 @@
         <w:rPr>
           <w:lang w:val="fr-CH"/>
         </w:rPr>
-        <w:t xml:space="preserve">Le projet suit l’architecture du framework Phoenix. Il s’agit d’un MVC classique (modèle, vue, contrôleur). Les pages sont rendues côté serveur et le navigateur reçoit directement l’HTML, contrairement à de nombreux sites actuels qui utilisent des </w:t>
-      </w:r>
-      <w:proofErr w:type="spellStart"/>
-      <w:r>
-        <w:rPr>
-          <w:lang w:val="fr-CH"/>
-        </w:rPr>
-        <w:t>frameworks</w:t>
-      </w:r>
-      <w:proofErr w:type="spellEnd"/>
-      <w:r>
-        <w:rPr>
-          <w:lang w:val="fr-CH"/>
-        </w:rPr>
-        <w:t xml:space="preserve"> JavaScript comme </w:t>
-      </w:r>
-      <w:proofErr w:type="spellStart"/>
-      <w:r>
-        <w:rPr>
-          <w:lang w:val="fr-CH"/>
-        </w:rPr>
-        <w:t>React</w:t>
-      </w:r>
-      <w:proofErr w:type="spellEnd"/>
-      <w:r>
-        <w:rPr>
-          <w:lang w:val="fr-CH"/>
-        </w:rPr>
-        <w:t xml:space="preserve"> ou autre.</w:t>
+        <w:t>Le projet suit l’architecture du framework Phoenix. Il s’agit d’un MVC classique (modèle, vue, contrôleur). Les pages sont rendues côté serveur et le navigateur reçoit directement l’HTML, contrairement à de nombreux sites actuels qui utilisent des frameworks JavaScript comme React ou autre.</w:t>
       </w:r>
     </w:p>
     <w:p>
@@ -585,21 +539,7 @@
         <w:rPr>
           <w:lang w:val="fr-CH"/>
         </w:rPr>
-        <w:t xml:space="preserve">Pour simplifier le projet, aucune vraie base de données n’a été utilisée mais l’état du </w:t>
-      </w:r>
-      <w:proofErr w:type="spellStart"/>
-      <w:r>
-        <w:rPr>
-          <w:lang w:val="fr-CH"/>
-        </w:rPr>
-        <w:t>canvas</w:t>
-      </w:r>
-      <w:proofErr w:type="spellEnd"/>
-      <w:r>
-        <w:rPr>
-          <w:lang w:val="fr-CH"/>
-        </w:rPr>
-        <w:t xml:space="preserve"> est stocké directement en mémoire. La toile se </w:t>
+        <w:t xml:space="preserve">Pour simplifier le projet, aucune vraie base de données n’a été utilisée mais l’état du canvas est stocké directement en mémoire. La toile se </w:t>
       </w:r>
       <w:r>
         <w:rPr>
@@ -656,97 +596,13 @@
         <w:rPr>
           <w:lang w:val="fr-CH"/>
         </w:rPr>
-        <w:t xml:space="preserve">Concernant la communication en temps réel, elle est réalisée grâce à des </w:t>
-      </w:r>
-      <w:proofErr w:type="spellStart"/>
-      <w:r>
-        <w:rPr>
-          <w:lang w:val="fr-CH"/>
-        </w:rPr>
-        <w:t>WebSockets</w:t>
-      </w:r>
-      <w:proofErr w:type="spellEnd"/>
-      <w:r>
-        <w:rPr>
-          <w:lang w:val="fr-CH"/>
-        </w:rPr>
-        <w:t xml:space="preserve">. Phoenix vient nativement avec une implémentation clés en mains </w:t>
-      </w:r>
-      <w:r>
-        <w:rPr>
-          <w:lang w:val="fr-CH"/>
-        </w:rPr>
-        <w:t xml:space="preserve">basée sur le mécanisme de </w:t>
-      </w:r>
-      <w:proofErr w:type="spellStart"/>
-      <w:r>
-        <w:rPr>
-          <w:lang w:val="fr-CH"/>
-        </w:rPr>
-        <w:t>publish-subscribe</w:t>
-      </w:r>
-      <w:proofErr w:type="spellEnd"/>
-      <w:r>
-        <w:rPr>
-          <w:lang w:val="fr-CH"/>
-        </w:rPr>
-        <w:t xml:space="preserve"> (pub-</w:t>
-      </w:r>
-      <w:proofErr w:type="spellStart"/>
-      <w:r>
-        <w:rPr>
-          <w:lang w:val="fr-CH"/>
-        </w:rPr>
-        <w:t>sub</w:t>
-      </w:r>
-      <w:proofErr w:type="spellEnd"/>
-      <w:r>
-        <w:rPr>
-          <w:lang w:val="fr-CH"/>
-        </w:rPr>
-        <w:t xml:space="preserve">). Il est possible de créer un </w:t>
-      </w:r>
-      <w:proofErr w:type="spellStart"/>
-      <w:r>
-        <w:rPr>
-          <w:lang w:val="fr-CH"/>
-        </w:rPr>
-        <w:t>channel</w:t>
-      </w:r>
-      <w:proofErr w:type="spellEnd"/>
-      <w:r>
-        <w:rPr>
-          <w:lang w:val="fr-CH"/>
-        </w:rPr>
-        <w:t xml:space="preserve"> et de s’abonner aux messages envoyés à celui-ci. Un </w:t>
-      </w:r>
-      <w:proofErr w:type="spellStart"/>
-      <w:r>
-        <w:rPr>
-          <w:lang w:val="fr-CH"/>
-        </w:rPr>
-        <w:t>channel</w:t>
-      </w:r>
-      <w:proofErr w:type="spellEnd"/>
-      <w:r>
-        <w:rPr>
-          <w:lang w:val="fr-CH"/>
-        </w:rPr>
-        <w:t xml:space="preserve"> « </w:t>
-      </w:r>
-      <w:proofErr w:type="spellStart"/>
-      <w:r>
-        <w:rPr>
-          <w:lang w:val="fr-CH"/>
-        </w:rPr>
-        <w:t>canvas</w:t>
-      </w:r>
-      <w:proofErr w:type="spellEnd"/>
-      <w:r>
-        <w:rPr>
-          <w:lang w:val="fr-CH"/>
-        </w:rPr>
-        <w:t> » a donc été créé</w:t>
+        <w:t xml:space="preserve">Concernant la communication en temps réel, elle est réalisée grâce à des WebSockets. Phoenix vient nativement avec une implémentation clés en mains </w:t>
+      </w:r>
+      <w:r>
+        <w:rPr>
+          <w:lang w:val="fr-CH"/>
+        </w:rPr>
+        <w:t>basée sur le mécanisme de publish-subscribe (pub-sub). Il est possible de créer un channel et de s’abonner aux messages envoyés à celui-ci. Un channel « canvas » a donc été créé</w:t>
       </w:r>
       <w:r>
         <w:rPr>
@@ -800,21 +656,7 @@
         <w:rPr>
           <w:lang w:val="fr-CH"/>
         </w:rPr>
-        <w:t xml:space="preserve">Les couleurs disponibles sont stockées du côté du backend et envoyées au moteur de templating </w:t>
-      </w:r>
-      <w:proofErr w:type="spellStart"/>
-      <w:r>
-        <w:rPr>
-          <w:lang w:val="fr-CH"/>
-        </w:rPr>
-        <w:t>HEEx</w:t>
-      </w:r>
-      <w:proofErr w:type="spellEnd"/>
-      <w:r>
-        <w:rPr>
-          <w:lang w:val="fr-CH"/>
-        </w:rPr>
-        <w:t xml:space="preserve"> </w:t>
+        <w:t xml:space="preserve">Les couleurs disponibles sont stockées du côté du backend et envoyées au moteur de templating HEEx </w:t>
       </w:r>
       <w:r>
         <w:rPr>
@@ -2423,38 +2265,8 @@
         <w:rPr>
           <w:lang w:val="fr-CH"/>
         </w:rPr>
-        <w:t xml:space="preserve">Afin de s’abonner aux événements, le client rejoint le </w:t>
-      </w:r>
-      <w:proofErr w:type="spellStart"/>
-      <w:r>
-        <w:rPr>
-          <w:lang w:val="fr-CH"/>
-        </w:rPr>
-        <w:t>channel</w:t>
-      </w:r>
-      <w:proofErr w:type="spellEnd"/>
-      <w:r>
-        <w:rPr>
-          <w:lang w:val="fr-CH"/>
-        </w:rPr>
-        <w:t xml:space="preserve"> </w:t>
-      </w:r>
-      <w:proofErr w:type="spellStart"/>
-      <w:r>
-        <w:rPr>
-          <w:lang w:val="fr-CH"/>
-        </w:rPr>
-        <w:t>Websocket</w:t>
-      </w:r>
-      <w:proofErr w:type="spellEnd"/>
-      <w:r>
-        <w:rPr>
-          <w:lang w:val="fr-CH"/>
-        </w:rPr>
-        <w:t xml:space="preserve"> </w:t>
-      </w:r>
-      <w:proofErr w:type="spellStart"/>
-      <w:proofErr w:type="gramStart"/>
+        <w:t xml:space="preserve">Afin de s’abonner aux événements, le client rejoint le channel Websocket </w:t>
+      </w:r>
       <w:r>
         <w:rPr>
           <w:b/>
@@ -2463,8 +2275,6 @@
         </w:rPr>
         <w:t>canvas:points</w:t>
       </w:r>
-      <w:proofErr w:type="spellEnd"/>
-      <w:proofErr w:type="gramEnd"/>
       <w:r>
         <w:rPr>
           <w:lang w:val="fr-CH"/>
@@ -2475,21 +2285,7 @@
         <w:rPr>
           <w:lang w:val="fr-CH"/>
         </w:rPr>
-        <w:t xml:space="preserve">Il reçoit l’état actuel du </w:t>
-      </w:r>
-      <w:proofErr w:type="spellStart"/>
-      <w:r>
-        <w:rPr>
-          <w:lang w:val="fr-CH"/>
-        </w:rPr>
-        <w:t>canvas</w:t>
-      </w:r>
-      <w:proofErr w:type="spellEnd"/>
-      <w:r>
-        <w:rPr>
-          <w:lang w:val="fr-CH"/>
-        </w:rPr>
-        <w:t xml:space="preserve"> (le stockage de celui-ci sera discuté par après).</w:t>
+        <w:t>Il reçoit l’état actuel du canvas (le stockage de celui-ci sera discuté par après).</w:t>
       </w:r>
       <w:r>
         <w:rPr>
@@ -2528,27 +2324,11 @@
           <w:lang w:val="fr-CH"/>
         </w:rPr>
       </w:pPr>
-      <w:proofErr w:type="spellStart"/>
-      <w:proofErr w:type="gramStart"/>
-      <w:r>
-        <w:rPr>
-          <w:lang w:val="fr-CH"/>
-        </w:rPr>
-        <w:t>first</w:t>
-      </w:r>
-      <w:proofErr w:type="gramEnd"/>
-      <w:r>
-        <w:rPr>
-          <w:lang w:val="fr-CH"/>
-        </w:rPr>
-        <w:t>_point</w:t>
-      </w:r>
-      <w:proofErr w:type="spellEnd"/>
-      <w:r>
-        <w:rPr>
-          <w:lang w:val="fr-CH"/>
-        </w:rPr>
-        <w:t> : premier point d’une nouvelle ligne</w:t>
+      <w:r>
+        <w:rPr>
+          <w:lang w:val="fr-CH"/>
+        </w:rPr>
+        <w:t>first_point : premier point d’une nouvelle ligne</w:t>
       </w:r>
     </w:p>
     <w:p>
@@ -2563,27 +2343,11 @@
           <w:lang w:val="fr-CH"/>
         </w:rPr>
       </w:pPr>
-      <w:proofErr w:type="spellStart"/>
-      <w:proofErr w:type="gramStart"/>
-      <w:r>
-        <w:rPr>
-          <w:lang w:val="fr-CH"/>
-        </w:rPr>
-        <w:t>new</w:t>
-      </w:r>
-      <w:proofErr w:type="gramEnd"/>
-      <w:r>
-        <w:rPr>
-          <w:lang w:val="fr-CH"/>
-        </w:rPr>
-        <w:t>_point</w:t>
-      </w:r>
-      <w:proofErr w:type="spellEnd"/>
-      <w:r>
-        <w:rPr>
-          <w:lang w:val="fr-CH"/>
-        </w:rPr>
-        <w:t> : ajout d’un point à une ligne existante</w:t>
+      <w:r>
+        <w:rPr>
+          <w:lang w:val="fr-CH"/>
+        </w:rPr>
+        <w:t>new_point : ajout d’un point à une ligne existante</w:t>
       </w:r>
     </w:p>
     <w:p>
@@ -3833,14 +3597,7 @@
         <w:rPr>
           <w:lang w:val="fr-CH"/>
         </w:rPr>
-        <w:t xml:space="preserve">. Les identifiants ont un format </w:t>
-      </w:r>
-      <w:proofErr w:type="spellStart"/>
-      <w:r>
-        <w:rPr>
-          <w:lang w:val="fr-CH"/>
-        </w:rPr>
-        <w:t>date</w:t>
+        <w:t>. Les identifiants ont un format date</w:t>
       </w:r>
       <w:r>
         <w:rPr>
@@ -3852,14 +3609,7 @@
         <w:rPr>
           <w:lang w:val="fr-CH"/>
         </w:rPr>
-        <w:t>-uuid</w:t>
-      </w:r>
-      <w:proofErr w:type="spellEnd"/>
-      <w:r>
-        <w:rPr>
-          <w:lang w:val="fr-CH"/>
-        </w:rPr>
-        <w:t xml:space="preserve"> afin d’être triés du plus ancien au plus récents lorsque l’on récupère l’entièreté des lignes.</w:t>
+        <w:t>-uuid afin d’être triés du plus ancien au plus récents lorsque l’on récupère l’entièreté des lignes.</w:t>
       </w:r>
     </w:p>
     <w:p>
@@ -5362,41 +5112,13 @@
         <w:rPr>
           <w:lang w:val="fr-CH"/>
         </w:rPr>
-        <w:t xml:space="preserve">La partie à noter dans le code JavaScript du frontend est l’utilisation du socket directement à partir de la librairie Phoenix. En effet, il s’agit d’une implémentation </w:t>
-      </w:r>
-      <w:proofErr w:type="spellStart"/>
-      <w:r>
-        <w:rPr>
-          <w:lang w:val="fr-CH"/>
-        </w:rPr>
-        <w:t>Websockets</w:t>
-      </w:r>
-      <w:proofErr w:type="spellEnd"/>
-      <w:r>
-        <w:rPr>
-          <w:lang w:val="fr-CH"/>
-        </w:rPr>
-        <w:t xml:space="preserve"> plus abstraite </w:t>
-      </w:r>
-      <w:r>
-        <w:rPr>
-          <w:lang w:val="fr-CH"/>
-        </w:rPr>
-        <w:t xml:space="preserve">qui permet de rejoindre facilement le </w:t>
-      </w:r>
-      <w:proofErr w:type="spellStart"/>
-      <w:r>
-        <w:rPr>
-          <w:lang w:val="fr-CH"/>
-        </w:rPr>
-        <w:t>channel</w:t>
-      </w:r>
-      <w:proofErr w:type="spellEnd"/>
-      <w:r>
-        <w:rPr>
-          <w:lang w:val="fr-CH"/>
-        </w:rPr>
-        <w:t xml:space="preserve"> et s’abonner aux événements créés précédemment dans le backend.</w:t>
+        <w:t xml:space="preserve">La partie à noter dans le code JavaScript du frontend est l’utilisation du socket directement à partir de la librairie Phoenix. En effet, il s’agit d’une implémentation Websockets plus abstraite </w:t>
+      </w:r>
+      <w:r>
+        <w:rPr>
+          <w:lang w:val="fr-CH"/>
+        </w:rPr>
+        <w:t>qui permet de rejoindre facilement le channel et s’abonner aux événements créés précédemment dans le backend.</w:t>
       </w:r>
     </w:p>
     <w:p>
@@ -6336,23 +6058,7 @@
           <w:rFonts w:cstheme="minorHAnsi"/>
           <w:lang w:val="fr-CH"/>
         </w:rPr>
-        <w:t xml:space="preserve">Toute la partie d’affichage des lignes et du </w:t>
-      </w:r>
-      <w:proofErr w:type="spellStart"/>
-      <w:r>
-        <w:rPr>
-          <w:rFonts w:cstheme="minorHAnsi"/>
-          <w:lang w:val="fr-CH"/>
-        </w:rPr>
-        <w:t>canvas</w:t>
-      </w:r>
-      <w:proofErr w:type="spellEnd"/>
-      <w:r>
-        <w:rPr>
-          <w:rFonts w:cstheme="minorHAnsi"/>
-          <w:lang w:val="fr-CH"/>
-        </w:rPr>
-        <w:t xml:space="preserve"> a été développée à l’aide de la librairie </w:t>
+        <w:t xml:space="preserve">Toute la partie d’affichage des lignes et du canvas a été développée à l’aide de la librairie </w:t>
       </w:r>
       <w:hyperlink r:id="rId11" w:history="1">
         <w:r>
@@ -6450,35 +6156,7 @@
         <w:rPr>
           <w:lang w:val="fr-CH"/>
         </w:rPr>
-        <w:t>Platform as a service (PaaS) dans le genre d’</w:t>
-      </w:r>
-      <w:proofErr w:type="spellStart"/>
-      <w:r>
-        <w:rPr>
-          <w:lang w:val="fr-CH"/>
-        </w:rPr>
-        <w:t>Heroku</w:t>
-      </w:r>
-      <w:proofErr w:type="spellEnd"/>
-      <w:r>
-        <w:rPr>
-          <w:lang w:val="fr-CH"/>
-        </w:rPr>
-        <w:t xml:space="preserve">. L’avantage de fly.io est qu’il propose encore un tier gratuit avec les ressources suivantes : 1 </w:t>
-      </w:r>
-      <w:proofErr w:type="spellStart"/>
-      <w:r>
-        <w:rPr>
-          <w:lang w:val="fr-CH"/>
-        </w:rPr>
-        <w:t>cpu</w:t>
-      </w:r>
-      <w:proofErr w:type="spellEnd"/>
-      <w:r>
-        <w:rPr>
-          <w:lang w:val="fr-CH"/>
-        </w:rPr>
-        <w:t xml:space="preserve"> partagé et 256MB de RAM.</w:t>
+        <w:t>Platform as a service (PaaS) dans le genre d’Heroku. L’avantage de fly.io est qu’il propose encore un tier gratuit avec les ressources suivantes : 1 cpu partagé et 256MB de RAM.</w:t>
       </w:r>
       <w:r>
         <w:rPr>
@@ -6487,7 +6165,6 @@
         <w:t xml:space="preserve"> Pour rappel, l’application est accessible à l’adresse suivante : </w:t>
       </w:r>
       <w:hyperlink r:id="rId13" w:history="1">
-        <w:proofErr w:type="spellStart"/>
         <w:r>
           <w:rPr>
             <w:rStyle w:val="Hyperlink"/>
@@ -6509,7 +6186,6 @@
           </w:rPr>
           <w:t>ev</w:t>
         </w:r>
-        <w:proofErr w:type="spellEnd"/>
       </w:hyperlink>
       <w:r>
         <w:rPr>
@@ -6545,51 +6221,22 @@
         </w:rPr>
         <w:t xml:space="preserve"> pouvoir avoir une référence afin de comparer les performances d’Elixir, une version en Node.js de l’application a également été déployée (</w:t>
       </w:r>
-      <w:proofErr w:type="spellStart"/>
-      <w:r>
-        <w:rPr>
-          <w:lang w:val="fr-CH"/>
-        </w:rPr>
-        <w:fldChar w:fldCharType="begin"/>
-      </w:r>
-      <w:r>
-        <w:rPr>
-          <w:lang w:val="fr-CH"/>
-        </w:rPr>
-        <w:instrText>HYPERLINK "https://pmw-node-front.fly.dev/"</w:instrText>
-      </w:r>
-      <w:r>
-        <w:rPr>
-          <w:lang w:val="fr-CH"/>
-        </w:rPr>
-      </w:r>
-      <w:r>
-        <w:rPr>
-          <w:lang w:val="fr-CH"/>
-        </w:rPr>
-        <w:fldChar w:fldCharType="separate"/>
-      </w:r>
-      <w:r>
-        <w:rPr>
-          <w:rStyle w:val="Hyperlink"/>
-          <w:lang w:val="fr-CH"/>
-        </w:rPr>
-        <w:t>pmw-node-front.fly.dev</w:t>
-      </w:r>
-      <w:proofErr w:type="spellEnd"/>
-      <w:r>
-        <w:rPr>
-          <w:lang w:val="fr-CH"/>
-        </w:rPr>
-        <w:fldChar w:fldCharType="end"/>
-      </w:r>
+      <w:hyperlink r:id="rId14" w:history="1">
+        <w:r>
+          <w:rPr>
+            <w:rStyle w:val="Hyperlink"/>
+            <w:lang w:val="fr-CH"/>
+          </w:rPr>
+          <w:t>pmw-node-front.fly.dev</w:t>
+        </w:r>
+      </w:hyperlink>
       <w:r>
         <w:rPr>
           <w:lang w:val="fr-CH"/>
         </w:rPr>
         <w:t xml:space="preserve">). Il s’agit une version moins complète de l’application réalisée comme </w:t>
       </w:r>
-      <w:hyperlink r:id="rId14" w:history="1">
+      <w:hyperlink r:id="rId15" w:history="1">
         <w:r>
           <w:rPr>
             <w:rStyle w:val="Hyperlink"/>
@@ -6602,63 +6249,7 @@
         <w:rPr>
           <w:lang w:val="fr-CH"/>
         </w:rPr>
-        <w:t xml:space="preserve"> par l’équipe </w:t>
-      </w:r>
-      <w:proofErr w:type="spellStart"/>
-      <w:r>
-        <w:rPr>
-          <w:lang w:val="fr-CH"/>
-        </w:rPr>
-        <w:t>Pimp</w:t>
-      </w:r>
-      <w:proofErr w:type="spellEnd"/>
-      <w:r>
-        <w:rPr>
-          <w:lang w:val="fr-CH"/>
-        </w:rPr>
-        <w:t xml:space="preserve"> </w:t>
-      </w:r>
-      <w:proofErr w:type="spellStart"/>
-      <w:r>
-        <w:rPr>
-          <w:lang w:val="fr-CH"/>
-        </w:rPr>
-        <w:t>My</w:t>
-      </w:r>
-      <w:proofErr w:type="spellEnd"/>
-      <w:r>
-        <w:rPr>
-          <w:lang w:val="fr-CH"/>
-        </w:rPr>
-        <w:t xml:space="preserve"> Wall de </w:t>
-      </w:r>
-      <w:proofErr w:type="spellStart"/>
-      <w:r>
-        <w:rPr>
-          <w:lang w:val="fr-CH"/>
-        </w:rPr>
-        <w:t>Baleinev</w:t>
-      </w:r>
-      <w:proofErr w:type="spellEnd"/>
-      <w:r>
-        <w:rPr>
-          <w:lang w:val="fr-CH"/>
-        </w:rPr>
-        <w:t xml:space="preserve"> afin d’initier les nouveaux collaborateurs. Malheureusement, cette application est divisée en deux : un frontend </w:t>
-      </w:r>
-      <w:proofErr w:type="spellStart"/>
-      <w:r>
-        <w:rPr>
-          <w:lang w:val="fr-CH"/>
-        </w:rPr>
-        <w:t>React</w:t>
-      </w:r>
-      <w:proofErr w:type="spellEnd"/>
-      <w:r>
-        <w:rPr>
-          <w:lang w:val="fr-CH"/>
-        </w:rPr>
-        <w:t xml:space="preserve"> et un backend Node. Elle a donc dû être déployée sur deux machines fly.io ce qui fausse un peu les futurs tests de montées en charge (l’application a plus de ressources allouées). </w:t>
+        <w:t xml:space="preserve"> par l’équipe Pimp My Wall de Baleinev afin d’initier les nouveaux collaborateurs. Malheureusement, cette application est divisée en deux : un frontend React et un backend Node. Elle a donc dû être déployée sur deux machines fly.io ce qui fausse un peu les futurs tests de montées en charge (l’application a plus de ressources allouées). </w:t>
       </w:r>
     </w:p>
     <w:p>
@@ -6695,8 +6286,7 @@
         </w:rPr>
         <w:t xml:space="preserve">Les tests de montée en charge sont réalisés grâce à l’utilitaire </w:t>
       </w:r>
-      <w:hyperlink r:id="rId15" w:history="1">
-        <w:proofErr w:type="spellStart"/>
+      <w:hyperlink r:id="rId16" w:history="1">
         <w:r>
           <w:rPr>
             <w:rStyle w:val="Hyperlink"/>
@@ -6704,7 +6294,6 @@
           </w:rPr>
           <w:t>Artillery</w:t>
         </w:r>
-        <w:proofErr w:type="spellEnd"/>
       </w:hyperlink>
       <w:r>
         <w:rPr>
@@ -6778,16 +6367,8 @@
         <w:rPr>
           <w:lang w:val="fr-CH"/>
         </w:rPr>
-        <w:t xml:space="preserve">Des connexions et envois de données via </w:t>
-      </w:r>
-      <w:proofErr w:type="spellStart"/>
-      <w:r>
-        <w:rPr>
-          <w:lang w:val="fr-CH"/>
-        </w:rPr>
-        <w:t>Websocket</w:t>
-      </w:r>
-      <w:proofErr w:type="spellEnd"/>
+        <w:t>Des connexions et envois de données via Websocket</w:t>
+      </w:r>
     </w:p>
     <w:p>
       <w:pPr>
@@ -6805,21 +6386,7 @@
         <w:rPr>
           <w:lang w:val="fr-CH"/>
         </w:rPr>
-        <w:t xml:space="preserve">Des tests « end-to-end » en simulant un navigateur </w:t>
-      </w:r>
-      <w:proofErr w:type="spellStart"/>
-      <w:r>
-        <w:rPr>
-          <w:lang w:val="fr-CH"/>
-        </w:rPr>
-        <w:t>headless</w:t>
-      </w:r>
-      <w:proofErr w:type="spellEnd"/>
-      <w:r>
-        <w:rPr>
-          <w:lang w:val="fr-CH"/>
-        </w:rPr>
-        <w:t xml:space="preserve"> (sans interface)</w:t>
+        <w:t>Des tests « end-to-end » en simulant un navigateur headless (sans interface)</w:t>
       </w:r>
     </w:p>
     <w:p>
@@ -6923,49 +6490,7 @@
         <w:rPr>
           <w:lang w:val="fr-CH"/>
         </w:rPr>
-        <w:t xml:space="preserve">Le second type, utiliser des </w:t>
-      </w:r>
-      <w:proofErr w:type="spellStart"/>
-      <w:r>
-        <w:rPr>
-          <w:lang w:val="fr-CH"/>
-        </w:rPr>
-        <w:t>Websocket</w:t>
-      </w:r>
-      <w:proofErr w:type="spellEnd"/>
-      <w:r>
-        <w:rPr>
-          <w:lang w:val="fr-CH"/>
-        </w:rPr>
-        <w:t xml:space="preserve">, semble idéal. En effet, envoyer des données pseudo-aléatoires au bon </w:t>
-      </w:r>
-      <w:proofErr w:type="spellStart"/>
-      <w:r>
-        <w:rPr>
-          <w:lang w:val="fr-CH"/>
-        </w:rPr>
-        <w:t>endpoint</w:t>
-      </w:r>
-      <w:proofErr w:type="spellEnd"/>
-      <w:r>
-        <w:rPr>
-          <w:lang w:val="fr-CH"/>
-        </w:rPr>
-        <w:t xml:space="preserve"> </w:t>
-      </w:r>
-      <w:proofErr w:type="spellStart"/>
-      <w:r>
-        <w:rPr>
-          <w:lang w:val="fr-CH"/>
-        </w:rPr>
-        <w:t>websocket</w:t>
-      </w:r>
-      <w:proofErr w:type="spellEnd"/>
-      <w:r>
-        <w:rPr>
-          <w:lang w:val="fr-CH"/>
-        </w:rPr>
-        <w:t xml:space="preserve"> permettrait de simuler le dessin des lignes par un utilisateur. Malheureusement, cette solution n’a pas pu être utilisée car</w:t>
+        <w:t>Le second type, utiliser des Websocket, semble idéal. En effet, envoyer des données pseudo-aléatoires au bon endpoint websocket permettrait de simuler le dessin des lignes par un utilisateur. Malheureusement, cette solution n’a pas pu être utilisée car</w:t>
       </w:r>
       <w:r>
         <w:rPr>
@@ -6989,21 +6514,7 @@
         <w:rPr>
           <w:lang w:val="fr-CH"/>
         </w:rPr>
-        <w:t xml:space="preserve">Phoenix utilise une abstraction au-dessus des </w:t>
-      </w:r>
-      <w:proofErr w:type="spellStart"/>
-      <w:r>
-        <w:rPr>
-          <w:lang w:val="fr-CH"/>
-        </w:rPr>
-        <w:t>Websockets</w:t>
-      </w:r>
-      <w:proofErr w:type="spellEnd"/>
-      <w:r>
-        <w:rPr>
-          <w:lang w:val="fr-CH"/>
-        </w:rPr>
-        <w:t xml:space="preserve"> et </w:t>
+        <w:t xml:space="preserve">Phoenix utilise une abstraction au-dessus des Websockets et </w:t>
       </w:r>
       <w:r>
         <w:rPr>
@@ -9277,7 +8788,7 @@
         </w:rPr>
         <w:t xml:space="preserve">Celui s’occupe de dessiner 10 lignes de manière tout à fait aléatoire sur la page. Une vidéo de démonstration du résultat du test </w:t>
       </w:r>
-      <w:hyperlink r:id="rId16" w:history="1">
+      <w:hyperlink r:id="rId17" w:history="1">
         <w:r>
           <w:rPr>
             <w:rStyle w:val="Hyperlink"/>
@@ -9443,25 +8954,7 @@
                 <w:bCs/>
                 <w:lang w:val="fr-CH"/>
               </w:rPr>
-              <w:t xml:space="preserve">Application </w:t>
-            </w:r>
-            <w:proofErr w:type="spellStart"/>
-            <w:r>
-              <w:rPr>
-                <w:b/>
-                <w:bCs/>
-                <w:lang w:val="fr-CH"/>
-              </w:rPr>
-              <w:t>React</w:t>
-            </w:r>
-            <w:proofErr w:type="spellEnd"/>
-            <w:r>
-              <w:rPr>
-                <w:b/>
-                <w:bCs/>
-                <w:lang w:val="fr-CH"/>
-              </w:rPr>
-              <w:t xml:space="preserve"> + Node</w:t>
+              <w:t>Application React + Node</w:t>
             </w:r>
           </w:p>
         </w:tc>
@@ -9491,21 +8984,7 @@
               <w:rPr>
                 <w:lang w:val="fr-CH"/>
               </w:rPr>
-              <w:t xml:space="preserve"> (First </w:t>
-            </w:r>
-            <w:proofErr w:type="spellStart"/>
-            <w:r>
-              <w:rPr>
-                <w:lang w:val="fr-CH"/>
-              </w:rPr>
-              <w:t>Contentful</w:t>
-            </w:r>
-            <w:proofErr w:type="spellEnd"/>
-            <w:r>
-              <w:rPr>
-                <w:lang w:val="fr-CH"/>
-              </w:rPr>
-              <w:t xml:space="preserve"> Paint) : délai avant l’affichage du premier élément de la page</w:t>
+              <w:t xml:space="preserve"> (First Contentful Paint) : délai avant l’affichage du premier élément de la page</w:t>
             </w:r>
           </w:p>
         </w:tc>
@@ -9553,7 +9032,7 @@
                           </pic:cNvPicPr>
                         </pic:nvPicPr>
                         <pic:blipFill>
-                          <a:blip r:embed="rId17" cstate="print">
+                          <a:blip r:embed="rId18" cstate="print">
                             <a:extLst>
                               <a:ext uri="{28A0092B-C50C-407E-A947-70E740481C1C}">
                                 <a14:useLocalDpi xmlns:a14="http://schemas.microsoft.com/office/drawing/2010/main" val="0"/>
@@ -9631,7 +9110,7 @@
                           </pic:cNvPicPr>
                         </pic:nvPicPr>
                         <pic:blipFill>
-                          <a:blip r:embed="rId18" cstate="print">
+                          <a:blip r:embed="rId19" cstate="print">
                             <a:extLst>
                               <a:ext uri="{28A0092B-C50C-407E-A947-70E740481C1C}">
                                 <a14:useLocalDpi xmlns:a14="http://schemas.microsoft.com/office/drawing/2010/main" val="0"/>
@@ -9741,7 +9220,7 @@
                           </pic:cNvPicPr>
                         </pic:nvPicPr>
                         <pic:blipFill>
-                          <a:blip r:embed="rId19" cstate="print">
+                          <a:blip r:embed="rId20" cstate="print">
                             <a:extLst>
                               <a:ext uri="{28A0092B-C50C-407E-A947-70E740481C1C}">
                                 <a14:useLocalDpi xmlns:a14="http://schemas.microsoft.com/office/drawing/2010/main" val="0"/>
@@ -9819,7 +9298,7 @@
                           </pic:cNvPicPr>
                         </pic:nvPicPr>
                         <pic:blipFill>
-                          <a:blip r:embed="rId20" cstate="print">
+                          <a:blip r:embed="rId21" cstate="print">
                             <a:extLst>
                               <a:ext uri="{28A0092B-C50C-407E-A947-70E740481C1C}">
                                 <a14:useLocalDpi xmlns:a14="http://schemas.microsoft.com/office/drawing/2010/main" val="0"/>
@@ -9895,21 +9374,7 @@
               <w:rPr>
                 <w:lang w:val="fr-CH"/>
               </w:rPr>
-              <w:t xml:space="preserve">Time To First Byte) : délai avant la réception </w:t>
-            </w:r>
-            <w:proofErr w:type="gramStart"/>
-            <w:r>
-              <w:rPr>
-                <w:lang w:val="fr-CH"/>
-              </w:rPr>
-              <w:t>du premier byte</w:t>
-            </w:r>
-            <w:proofErr w:type="gramEnd"/>
-            <w:r>
-              <w:rPr>
-                <w:lang w:val="fr-CH"/>
-              </w:rPr>
-              <w:t xml:space="preserve"> de la page</w:t>
+              <w:t>Time To First Byte) : délai avant la réception du premier byte de la page</w:t>
             </w:r>
           </w:p>
         </w:tc>
@@ -9957,7 +9422,7 @@
                           </pic:cNvPicPr>
                         </pic:nvPicPr>
                         <pic:blipFill>
-                          <a:blip r:embed="rId21" cstate="print">
+                          <a:blip r:embed="rId22" cstate="print">
                             <a:extLst>
                               <a:ext uri="{28A0092B-C50C-407E-A947-70E740481C1C}">
                                 <a14:useLocalDpi xmlns:a14="http://schemas.microsoft.com/office/drawing/2010/main" val="0"/>
@@ -10035,7 +9500,7 @@
                           </pic:cNvPicPr>
                         </pic:nvPicPr>
                         <pic:blipFill>
-                          <a:blip r:embed="rId22" cstate="print">
+                          <a:blip r:embed="rId23" cstate="print">
                             <a:extLst>
                               <a:ext uri="{28A0092B-C50C-407E-A947-70E740481C1C}">
                                 <a14:useLocalDpi xmlns:a14="http://schemas.microsoft.com/office/drawing/2010/main" val="0"/>
@@ -10145,7 +9610,7 @@
                           </pic:cNvPicPr>
                         </pic:nvPicPr>
                         <pic:blipFill>
-                          <a:blip r:embed="rId23" cstate="print">
+                          <a:blip r:embed="rId24" cstate="print">
                             <a:extLst>
                               <a:ext uri="{28A0092B-C50C-407E-A947-70E740481C1C}">
                                 <a14:useLocalDpi xmlns:a14="http://schemas.microsoft.com/office/drawing/2010/main" val="0"/>
@@ -10223,7 +9688,7 @@
                           </pic:cNvPicPr>
                         </pic:nvPicPr>
                         <pic:blipFill>
-                          <a:blip r:embed="rId24" cstate="print">
+                          <a:blip r:embed="rId25" cstate="print">
                             <a:extLst>
                               <a:ext uri="{28A0092B-C50C-407E-A947-70E740481C1C}">
                                 <a14:useLocalDpi xmlns:a14="http://schemas.microsoft.com/office/drawing/2010/main" val="0"/>
@@ -10273,21 +9738,7 @@
           <w:lang w:val="fr-CH"/>
         </w:rPr>
         <w:lastRenderedPageBreak/>
-        <w:t xml:space="preserve">Peu importe la métrique choisie, l’application Elixir est plus rapide que la version Node. Il faut tout de même noter que l’application Node contient en réalité deux applications et que le frontend doit donc contacter le backend. Cette communication moins directe pourrait donc être la cause des résultats moins bons de ce benchmark. Cependant, il s’agit d’un argument en faveur d’Elixir et plus particulièrement de Phoenix. En effet, il est de plus en plus courant de séparer les applications web en deux en utilisant des </w:t>
-      </w:r>
-      <w:proofErr w:type="spellStart"/>
-      <w:r>
-        <w:rPr>
-          <w:lang w:val="fr-CH"/>
-        </w:rPr>
-        <w:t>frameworks</w:t>
-      </w:r>
-      <w:proofErr w:type="spellEnd"/>
-      <w:r>
-        <w:rPr>
-          <w:lang w:val="fr-CH"/>
-        </w:rPr>
-        <w:t xml:space="preserve"> JavaScript de plus en plus complexes et </w:t>
+        <w:t xml:space="preserve">Peu importe la métrique choisie, l’application Elixir est plus rapide que la version Node. Il faut tout de même noter que l’application Node contient en réalité deux applications et que le frontend doit donc contacter le backend. Cette communication moins directe pourrait donc être la cause des résultats moins bons de ce benchmark. Cependant, il s’agit d’un argument en faveur d’Elixir et plus particulièrement de Phoenix. En effet, il est de plus en plus courant de séparer les applications web en deux en utilisant des frameworks JavaScript de plus en plus complexes et </w:t>
       </w:r>
       <w:r>
         <w:rPr>
@@ -10427,21 +9878,7 @@
         <w:rPr>
           <w:lang w:val="fr-CH"/>
         </w:rPr>
-        <w:t xml:space="preserve">Sa structure MVC permet également de ne pas être trop perdu en venant d’un autre langage. Elle est très similaire à ce que l’on pourrait retrouver sur des </w:t>
-      </w:r>
-      <w:proofErr w:type="spellStart"/>
-      <w:r>
-        <w:rPr>
-          <w:lang w:val="fr-CH"/>
-        </w:rPr>
-        <w:t>frameworks</w:t>
-      </w:r>
-      <w:proofErr w:type="spellEnd"/>
-      <w:r>
-        <w:rPr>
-          <w:lang w:val="fr-CH"/>
-        </w:rPr>
-        <w:t xml:space="preserve"> plus anciens </w:t>
+        <w:t xml:space="preserve">Sa structure MVC permet également de ne pas être trop perdu en venant d’un autre langage. Elle est très similaire à ce que l’on pourrait retrouver sur des frameworks plus anciens </w:t>
       </w:r>
       <w:r>
         <w:rPr>
@@ -10453,21 +9890,7 @@
         <w:rPr>
           <w:lang w:val="fr-CH"/>
         </w:rPr>
-        <w:t xml:space="preserve">comme Ruby on Rails ou </w:t>
-      </w:r>
-      <w:proofErr w:type="spellStart"/>
-      <w:r>
-        <w:rPr>
-          <w:lang w:val="fr-CH"/>
-        </w:rPr>
-        <w:t>Laravel</w:t>
-      </w:r>
-      <w:proofErr w:type="spellEnd"/>
-      <w:r>
-        <w:rPr>
-          <w:lang w:val="fr-CH"/>
-        </w:rPr>
-        <w:t>. Pour finir, s</w:t>
+        <w:t>comme Ruby on Rails ou Laravel. Pour finir, s</w:t>
       </w:r>
       <w:r>
         <w:rPr>
@@ -10475,7 +9898,6 @@
         </w:rPr>
         <w:t xml:space="preserve">a gestion des </w:t>
       </w:r>
-      <w:proofErr w:type="spellStart"/>
       <w:r>
         <w:rPr>
           <w:lang w:val="fr-CH"/>
@@ -10486,14 +9908,7 @@
         <w:rPr>
           <w:lang w:val="fr-CH"/>
         </w:rPr>
-        <w:t>ebsockets</w:t>
-      </w:r>
-      <w:proofErr w:type="spellEnd"/>
-      <w:r>
-        <w:rPr>
-          <w:lang w:val="fr-CH"/>
-        </w:rPr>
-        <w:t xml:space="preserve"> e</w:t>
+        <w:t>ebsockets e</w:t>
       </w:r>
       <w:r>
         <w:rPr>
@@ -10570,21 +9985,7 @@
         <w:rPr>
           <w:lang w:val="fr-CH"/>
         </w:rPr>
-        <w:t xml:space="preserve"> de trouver des exemples de benchmarks </w:t>
-      </w:r>
-      <w:proofErr w:type="spellStart"/>
-      <w:r>
-        <w:rPr>
-          <w:lang w:val="fr-CH"/>
-        </w:rPr>
-        <w:t>Websockets</w:t>
-      </w:r>
-      <w:proofErr w:type="spellEnd"/>
-      <w:r>
-        <w:rPr>
-          <w:lang w:val="fr-CH"/>
-        </w:rPr>
-        <w:t xml:space="preserve"> avec l’implémentation spéciale proposée par Phoenix. Ce qui aurait sûrement été plus simple avec </w:t>
+        <w:t xml:space="preserve"> de trouver des exemples de benchmarks Websockets avec l’implémentation spéciale proposée par Phoenix. Ce qui aurait sûrement été plus simple avec </w:t>
       </w:r>
       <w:r>
         <w:rPr>
@@ -10646,9 +10047,12 @@
       </w:r>
     </w:p>
     <w:sectPr>
-      <w:headerReference w:type="default" r:id="rId25"/>
-      <w:footerReference w:type="even" r:id="rId26"/>
-      <w:footerReference w:type="default" r:id="rId27"/>
+      <w:headerReference w:type="even" r:id="rId26"/>
+      <w:headerReference w:type="default" r:id="rId27"/>
+      <w:footerReference w:type="even" r:id="rId28"/>
+      <w:footerReference w:type="default" r:id="rId29"/>
+      <w:headerReference w:type="first" r:id="rId30"/>
+      <w:footerReference w:type="first" r:id="rId31"/>
       <w:pgSz w:w="11906" w:h="16838"/>
       <w:pgMar w:top="1440" w:right="1440" w:bottom="1440" w:left="1440" w:header="708" w:footer="708" w:gutter="0"/>
       <w:cols w:space="708"/>
@@ -10814,7 +10218,7 @@
         <w:noProof/>
         <w:lang w:val="fr-CH"/>
       </w:rPr>
-      <w:t>3</w:t>
+      <w:t>2</w:t>
     </w:r>
     <w:r>
       <w:rPr>
@@ -10830,6 +10234,16 @@
 </w:ftr>
 </file>
 
+<file path=word/footer3.xml><?xml version="1.0" encoding="utf-8"?>
+<w:ftr xmlns:wpc="http://schemas.microsoft.com/office/word/2010/wordprocessingCanvas" xmlns:cx="http://schemas.microsoft.com/office/drawing/2014/chartex" xmlns:cx1="http://schemas.microsoft.com/office/drawing/2015/9/8/chartex" xmlns:cx2="http://schemas.microsoft.com/office/drawing/2015/10/21/chartex" xmlns:cx3="http://schemas.microsoft.com/office/drawing/2016/5/9/chartex" xmlns:cx4="http://schemas.microsoft.com/office/drawing/2016/5/10/chartex" xmlns:cx5="http://schemas.microsoft.com/office/drawing/2016/5/11/chartex" xmlns:cx6="http://schemas.microsoft.com/office/drawing/2016/5/12/chartex" xmlns:cx7="http://schemas.microsoft.com/office/drawing/2016/5/13/chartex" xmlns:cx8="http://schemas.microsoft.com/office/drawing/2016/5/14/chartex" xmlns:mc="http://schemas.openxmlformats.org/markup-compatibility/2006" xmlns:aink="http://schemas.microsoft.com/office/drawing/2016/ink" xmlns:am3d="http://schemas.microsoft.com/office/drawing/2017/model3d" xmlns:o="urn:schemas-microsoft-com:office:office" xmlns:oel="http://schemas.microsoft.com/office/2019/extlst" xmlns:r="http://schemas.openxmlformats.org/officeDocument/2006/relationships" xmlns:m="http://schemas.openxmlformats.org/officeDocument/2006/math" xmlns:v="urn:schemas-microsoft-com:vml" xmlns:wp14="http://schemas.microsoft.com/office/word/2010/wordprocessingDrawing" xmlns:wp="http://schemas.openxmlformats.org/drawingml/2006/wordprocessingDrawing" xmlns:w10="urn:schemas-microsoft-com:office:word" xmlns:w="http://schemas.openxmlformats.org/wordprocessingml/2006/main" xmlns:w14="http://schemas.microsoft.com/office/word/2010/wordml" xmlns:w15="http://schemas.microsoft.com/office/word/2012/wordml" xmlns:w16cex="http://schemas.microsoft.com/office/word/2018/wordml/cex" xmlns:w16cid="http://schemas.microsoft.com/office/word/2016/wordml/cid" xmlns:w16="http://schemas.microsoft.com/office/word/2018/wordml" xmlns:w16sdtdh="http://schemas.microsoft.com/office/word/2020/wordml/sdtdatahash" xmlns:w16se="http://schemas.microsoft.com/office/word/2015/wordml/symex" xmlns:wpg="http://schemas.microsoft.com/office/word/2010/wordprocessingGroup" xmlns:wpi="http://schemas.microsoft.com/office/word/2010/wordprocessingInk" xmlns:wne="http://schemas.microsoft.com/office/word/2006/wordml" xmlns:wps="http://schemas.microsoft.com/office/word/2010/wordprocessingShape" mc:Ignorable="w14 w15 w16se w16cid w16 w16cex w16sdtdh wp14">
+  <w:p>
+    <w:pPr>
+      <w:pStyle w:val="Footer"/>
+    </w:pPr>
+  </w:p>
+</w:ftr>
+</file>
+
 <file path=word/footnotes.xml><?xml version="1.0" encoding="utf-8"?>
 <w:footnotes xmlns:wpc="http://schemas.microsoft.com/office/word/2010/wordprocessingCanvas" xmlns:cx="http://schemas.microsoft.com/office/drawing/2014/chartex" xmlns:cx1="http://schemas.microsoft.com/office/drawing/2015/9/8/chartex" xmlns:cx2="http://schemas.microsoft.com/office/drawing/2015/10/21/chartex" xmlns:cx3="http://schemas.microsoft.com/office/drawing/2016/5/9/chartex" xmlns:cx4="http://schemas.microsoft.com/office/drawing/2016/5/10/chartex" xmlns:cx5="http://schemas.microsoft.com/office/drawing/2016/5/11/chartex" xmlns:cx6="http://schemas.microsoft.com/office/drawing/2016/5/12/chartex" xmlns:cx7="http://schemas.microsoft.com/office/drawing/2016/5/13/chartex" xmlns:cx8="http://schemas.microsoft.com/office/drawing/2016/5/14/chartex" xmlns:mc="http://schemas.openxmlformats.org/markup-compatibility/2006" xmlns:aink="http://schemas.microsoft.com/office/drawing/2016/ink" xmlns:am3d="http://schemas.microsoft.com/office/drawing/2017/model3d" xmlns:o="urn:schemas-microsoft-com:office:office" xmlns:oel="http://schemas.microsoft.com/office/2019/extlst" xmlns:r="http://schemas.openxmlformats.org/officeDocument/2006/relationships" xmlns:m="http://schemas.openxmlformats.org/officeDocument/2006/math" xmlns:v="urn:schemas-microsoft-com:vml" xmlns:wp14="http://schemas.microsoft.com/office/word/2010/wordprocessingDrawing" xmlns:wp="http://schemas.openxmlformats.org/drawingml/2006/wordprocessingDrawing" xmlns:w10="urn:schemas-microsoft-com:office:word" xmlns:w="http://schemas.openxmlformats.org/wordprocessingml/2006/main" xmlns:w14="http://schemas.microsoft.com/office/word/2010/wordml" xmlns:w15="http://schemas.microsoft.com/office/word/2012/wordml" xmlns:w16cex="http://schemas.microsoft.com/office/word/2018/wordml/cex" xmlns:w16cid="http://schemas.microsoft.com/office/word/2016/wordml/cid" xmlns:w16="http://schemas.microsoft.com/office/word/2018/wordml" xmlns:w16sdtdh="http://schemas.microsoft.com/office/word/2020/wordml/sdtdatahash" xmlns:w16se="http://schemas.microsoft.com/office/word/2015/wordml/symex" xmlns:wpg="http://schemas.microsoft.com/office/word/2010/wordprocessingGroup" xmlns:wpi="http://schemas.microsoft.com/office/word/2010/wordprocessingInk" xmlns:wne="http://schemas.microsoft.com/office/word/2006/wordml" xmlns:wps="http://schemas.microsoft.com/office/word/2010/wordprocessingShape" mc:Ignorable="w14 w15 w16se w16cid w16 w16cex w16sdtdh wp14">
   <w:footnote w:type="separator" w:id="-1">
@@ -10850,6 +10264,16 @@
 </file>
 
 <file path=word/header1.xml><?xml version="1.0" encoding="utf-8"?>
+<w:hdr xmlns:wpc="http://schemas.microsoft.com/office/word/2010/wordprocessingCanvas" xmlns:cx="http://schemas.microsoft.com/office/drawing/2014/chartex" xmlns:cx1="http://schemas.microsoft.com/office/drawing/2015/9/8/chartex" xmlns:cx2="http://schemas.microsoft.com/office/drawing/2015/10/21/chartex" xmlns:cx3="http://schemas.microsoft.com/office/drawing/2016/5/9/chartex" xmlns:cx4="http://schemas.microsoft.com/office/drawing/2016/5/10/chartex" xmlns:cx5="http://schemas.microsoft.com/office/drawing/2016/5/11/chartex" xmlns:cx6="http://schemas.microsoft.com/office/drawing/2016/5/12/chartex" xmlns:cx7="http://schemas.microsoft.com/office/drawing/2016/5/13/chartex" xmlns:cx8="http://schemas.microsoft.com/office/drawing/2016/5/14/chartex" xmlns:mc="http://schemas.openxmlformats.org/markup-compatibility/2006" xmlns:aink="http://schemas.microsoft.com/office/drawing/2016/ink" xmlns:am3d="http://schemas.microsoft.com/office/drawing/2017/model3d" xmlns:o="urn:schemas-microsoft-com:office:office" xmlns:oel="http://schemas.microsoft.com/office/2019/extlst" xmlns:r="http://schemas.openxmlformats.org/officeDocument/2006/relationships" xmlns:m="http://schemas.openxmlformats.org/officeDocument/2006/math" xmlns:v="urn:schemas-microsoft-com:vml" xmlns:wp14="http://schemas.microsoft.com/office/word/2010/wordprocessingDrawing" xmlns:wp="http://schemas.openxmlformats.org/drawingml/2006/wordprocessingDrawing" xmlns:w10="urn:schemas-microsoft-com:office:word" xmlns:w="http://schemas.openxmlformats.org/wordprocessingml/2006/main" xmlns:w14="http://schemas.microsoft.com/office/word/2010/wordml" xmlns:w15="http://schemas.microsoft.com/office/word/2012/wordml" xmlns:w16cex="http://schemas.microsoft.com/office/word/2018/wordml/cex" xmlns:w16cid="http://schemas.microsoft.com/office/word/2016/wordml/cid" xmlns:w16="http://schemas.microsoft.com/office/word/2018/wordml" xmlns:w16sdtdh="http://schemas.microsoft.com/office/word/2020/wordml/sdtdatahash" xmlns:w16se="http://schemas.microsoft.com/office/word/2015/wordml/symex" xmlns:wpg="http://schemas.microsoft.com/office/word/2010/wordprocessingGroup" xmlns:wpi="http://schemas.microsoft.com/office/word/2010/wordprocessingInk" xmlns:wne="http://schemas.microsoft.com/office/word/2006/wordml" xmlns:wps="http://schemas.microsoft.com/office/word/2010/wordprocessingShape" mc:Ignorable="w14 w15 w16se w16cid w16 w16cex w16sdtdh wp14">
+  <w:p>
+    <w:pPr>
+      <w:pStyle w:val="Header"/>
+    </w:pPr>
+  </w:p>
+</w:hdr>
+</file>
+
+<file path=word/header2.xml><?xml version="1.0" encoding="utf-8"?>
 <w:hdr xmlns:wpc="http://schemas.microsoft.com/office/word/2010/wordprocessingCanvas" xmlns:cx="http://schemas.microsoft.com/office/drawing/2014/chartex" xmlns:cx1="http://schemas.microsoft.com/office/drawing/2015/9/8/chartex" xmlns:cx2="http://schemas.microsoft.com/office/drawing/2015/10/21/chartex" xmlns:cx3="http://schemas.microsoft.com/office/drawing/2016/5/9/chartex" xmlns:cx4="http://schemas.microsoft.com/office/drawing/2016/5/10/chartex" xmlns:cx5="http://schemas.microsoft.com/office/drawing/2016/5/11/chartex" xmlns:cx6="http://schemas.microsoft.com/office/drawing/2016/5/12/chartex" xmlns:cx7="http://schemas.microsoft.com/office/drawing/2016/5/13/chartex" xmlns:cx8="http://schemas.microsoft.com/office/drawing/2016/5/14/chartex" xmlns:mc="http://schemas.openxmlformats.org/markup-compatibility/2006" xmlns:aink="http://schemas.microsoft.com/office/drawing/2016/ink" xmlns:am3d="http://schemas.microsoft.com/office/drawing/2017/model3d" xmlns:o="urn:schemas-microsoft-com:office:office" xmlns:oel="http://schemas.microsoft.com/office/2019/extlst" xmlns:r="http://schemas.openxmlformats.org/officeDocument/2006/relationships" xmlns:m="http://schemas.openxmlformats.org/officeDocument/2006/math" xmlns:v="urn:schemas-microsoft-com:vml" xmlns:wp14="http://schemas.microsoft.com/office/word/2010/wordprocessingDrawing" xmlns:wp="http://schemas.openxmlformats.org/drawingml/2006/wordprocessingDrawing" xmlns:w10="urn:schemas-microsoft-com:office:word" xmlns:w="http://schemas.openxmlformats.org/wordprocessingml/2006/main" xmlns:w14="http://schemas.microsoft.com/office/word/2010/wordml" xmlns:w15="http://schemas.microsoft.com/office/word/2012/wordml" xmlns:w16cex="http://schemas.microsoft.com/office/word/2018/wordml/cex" xmlns:w16cid="http://schemas.microsoft.com/office/word/2016/wordml/cid" xmlns:w16="http://schemas.microsoft.com/office/word/2018/wordml" xmlns:w16sdtdh="http://schemas.microsoft.com/office/word/2020/wordml/sdtdatahash" xmlns:w16se="http://schemas.microsoft.com/office/word/2015/wordml/symex" xmlns:wpg="http://schemas.microsoft.com/office/word/2010/wordprocessingGroup" xmlns:wpi="http://schemas.microsoft.com/office/word/2010/wordprocessingInk" xmlns:wne="http://schemas.microsoft.com/office/word/2006/wordml" xmlns:wps="http://schemas.microsoft.com/office/word/2010/wordprocessingShape" mc:Ignorable="w14 w15 w16se w16cid w16 w16cex w16sdtdh wp14">
   <w:tbl>
     <w:tblPr>
@@ -10964,6 +10388,16 @@
       </w:tc>
     </w:tr>
   </w:tbl>
+  <w:p>
+    <w:pPr>
+      <w:pStyle w:val="Header"/>
+    </w:pPr>
+  </w:p>
+</w:hdr>
+</file>
+
+<file path=word/header3.xml><?xml version="1.0" encoding="utf-8"?>
+<w:hdr xmlns:wpc="http://schemas.microsoft.com/office/word/2010/wordprocessingCanvas" xmlns:cx="http://schemas.microsoft.com/office/drawing/2014/chartex" xmlns:cx1="http://schemas.microsoft.com/office/drawing/2015/9/8/chartex" xmlns:cx2="http://schemas.microsoft.com/office/drawing/2015/10/21/chartex" xmlns:cx3="http://schemas.microsoft.com/office/drawing/2016/5/9/chartex" xmlns:cx4="http://schemas.microsoft.com/office/drawing/2016/5/10/chartex" xmlns:cx5="http://schemas.microsoft.com/office/drawing/2016/5/11/chartex" xmlns:cx6="http://schemas.microsoft.com/office/drawing/2016/5/12/chartex" xmlns:cx7="http://schemas.microsoft.com/office/drawing/2016/5/13/chartex" xmlns:cx8="http://schemas.microsoft.com/office/drawing/2016/5/14/chartex" xmlns:mc="http://schemas.openxmlformats.org/markup-compatibility/2006" xmlns:aink="http://schemas.microsoft.com/office/drawing/2016/ink" xmlns:am3d="http://schemas.microsoft.com/office/drawing/2017/model3d" xmlns:o="urn:schemas-microsoft-com:office:office" xmlns:oel="http://schemas.microsoft.com/office/2019/extlst" xmlns:r="http://schemas.openxmlformats.org/officeDocument/2006/relationships" xmlns:m="http://schemas.openxmlformats.org/officeDocument/2006/math" xmlns:v="urn:schemas-microsoft-com:vml" xmlns:wp14="http://schemas.microsoft.com/office/word/2010/wordprocessingDrawing" xmlns:wp="http://schemas.openxmlformats.org/drawingml/2006/wordprocessingDrawing" xmlns:w10="urn:schemas-microsoft-com:office:word" xmlns:w="http://schemas.openxmlformats.org/wordprocessingml/2006/main" xmlns:w14="http://schemas.microsoft.com/office/word/2010/wordml" xmlns:w15="http://schemas.microsoft.com/office/word/2012/wordml" xmlns:w16cex="http://schemas.microsoft.com/office/word/2018/wordml/cex" xmlns:w16cid="http://schemas.microsoft.com/office/word/2016/wordml/cid" xmlns:w16="http://schemas.microsoft.com/office/word/2018/wordml" xmlns:w16sdtdh="http://schemas.microsoft.com/office/word/2020/wordml/sdtdatahash" xmlns:w16se="http://schemas.microsoft.com/office/word/2015/wordml/symex" xmlns:wpg="http://schemas.microsoft.com/office/word/2010/wordprocessingGroup" xmlns:wpi="http://schemas.microsoft.com/office/word/2010/wordprocessingInk" xmlns:wne="http://schemas.microsoft.com/office/word/2006/wordml" xmlns:wps="http://schemas.microsoft.com/office/word/2010/wordprocessingShape" mc:Ignorable="w14 w15 w16se w16cid w16 w16cex w16sdtdh wp14">
   <w:p>
     <w:pPr>
       <w:pStyle w:val="Header"/>
